--- a/Voice digit recogniton/Findings google data set.docx
+++ b/Voice digit recogniton/Findings google data set.docx
@@ -25,7 +25,7 @@
                     </pic:cNvPicPr>
                   </pic:nvPicPr>
                   <pic:blipFill>
-                    <a:blip r:embed="rId4" cstate="print"/>
+                    <a:blip r:embed="rId5" cstate="print"/>
                     <a:srcRect/>
                     <a:stretch>
                       <a:fillRect/>
@@ -77,7 +77,7 @@
                     </pic:cNvPicPr>
                   </pic:nvPicPr>
                   <pic:blipFill>
-                    <a:blip r:embed="rId5" cstate="print"/>
+                    <a:blip r:embed="rId6" cstate="print"/>
                     <a:srcRect/>
                     <a:stretch>
                       <a:fillRect/>
@@ -107,6 +107,13 @@
       </w:r>
     </w:p>
     <w:p>
+      <w:pPr>
+        <w:pStyle w:val="ListParagraph"/>
+        <w:numPr>
+          <w:ilvl w:val="0"/>
+          <w:numId w:val="4"/>
+        </w:numPr>
+      </w:pPr>
       <w:r>
         <w:t>The model:</w:t>
       </w:r>
@@ -146,7 +153,7 @@
                     </pic:cNvPicPr>
                   </pic:nvPicPr>
                   <pic:blipFill>
-                    <a:blip r:embed="rId6" cstate="print"/>
+                    <a:blip r:embed="rId7" cstate="print"/>
                     <a:srcRect/>
                     <a:stretch>
                       <a:fillRect/>
@@ -215,7 +222,7 @@
                     </pic:cNvPicPr>
                   </pic:nvPicPr>
                   <pic:blipFill>
-                    <a:blip r:embed="rId7" cstate="print"/>
+                    <a:blip r:embed="rId8" cstate="print"/>
                     <a:srcRect/>
                     <a:stretch>
                       <a:fillRect/>
@@ -267,7 +274,7 @@
                     </pic:cNvPicPr>
                   </pic:nvPicPr>
                   <pic:blipFill>
-                    <a:blip r:embed="rId8" cstate="print"/>
+                    <a:blip r:embed="rId9" cstate="print"/>
                     <a:srcRect/>
                     <a:stretch>
                       <a:fillRect/>
@@ -319,7 +326,7 @@
                     </pic:cNvPicPr>
                   </pic:nvPicPr>
                   <pic:blipFill>
-                    <a:blip r:embed="rId9" cstate="print"/>
+                    <a:blip r:embed="rId10" cstate="print"/>
                     <a:srcRect/>
                     <a:stretch>
                       <a:fillRect/>
@@ -382,7 +389,7 @@
                     </pic:cNvPicPr>
                   </pic:nvPicPr>
                   <pic:blipFill>
-                    <a:blip r:embed="rId10" cstate="print"/>
+                    <a:blip r:embed="rId11" cstate="print"/>
                     <a:srcRect/>
                     <a:stretch>
                       <a:fillRect/>
@@ -414,7 +421,15 @@
     <w:p>
       <w:r>
         <w:tab/>
-        <w:t>The first row is the prediction, the second one is the ground truth. For each digit there are two types of recording. The first one, corresponding to the first digit, I recorded only one digit at a time; the second digit comes from one recording where I uttered all digits from 0 to 9, th</w:t>
+        <w:t xml:space="preserve">The first row is the </w:t>
+      </w:r>
+      <w:proofErr w:type="gramStart"/>
+      <w:r>
+        <w:t>prediction,</w:t>
+      </w:r>
+      <w:proofErr w:type="gramEnd"/>
+      <w:r>
+        <w:t xml:space="preserve"> the second one is the ground truth. For each digit there are two types of recording. The first one, corresponding to the first digit, I recorded only one digit at a time; the second digit comes from one recording where I uttered all digits from 0 to 9, th</w:t>
       </w:r>
       <w:r>
         <w:t>en using a script split them.</w:t>
@@ -422,7 +437,15 @@
     </w:p>
     <w:p>
       <w:r>
-        <w:t>Upper-bound Lipschitz constant:</w:t>
+        <w:t xml:space="preserve">Upper-bound </w:t>
+      </w:r>
+      <w:proofErr w:type="spellStart"/>
+      <w:r>
+        <w:t>Lipschitz</w:t>
+      </w:r>
+      <w:proofErr w:type="spellEnd"/>
+      <w:r>
+        <w:t xml:space="preserve"> constant:</w:t>
       </w:r>
     </w:p>
     <w:p>
@@ -448,7 +471,7 @@
                     </pic:cNvPicPr>
                   </pic:nvPicPr>
                   <pic:blipFill>
-                    <a:blip r:embed="rId11" cstate="print"/>
+                    <a:blip r:embed="rId12" cstate="print"/>
                     <a:srcRect/>
                     <a:stretch>
                       <a:fillRect/>
@@ -503,6 +526,11 @@
     </w:p>
     <w:p>
       <w:pPr>
+        <w:pStyle w:val="ListParagraph"/>
+        <w:numPr>
+          <w:ilvl w:val="0"/>
+          <w:numId w:val="3"/>
+        </w:numPr>
         <w:rPr>
           <w:b/>
         </w:rPr>
@@ -517,13 +545,7 @@
         <w:rPr>
           <w:b/>
         </w:rPr>
-        <w:t xml:space="preserve"> model_NoDropout</w:t>
-      </w:r>
-      <w:r>
-        <w:rPr>
-          <w:b/>
-        </w:rPr>
-        <w:t>.h5</w:t>
+        <w:t xml:space="preserve"> model_NoDropout.h5</w:t>
       </w:r>
     </w:p>
     <w:p>
@@ -568,7 +590,7 @@
                     </pic:cNvPicPr>
                   </pic:nvPicPr>
                   <pic:blipFill>
-                    <a:blip r:embed="rId12" cstate="print"/>
+                    <a:blip r:embed="rId13" cstate="print"/>
                     <a:srcRect/>
                     <a:stretch>
                       <a:fillRect/>
@@ -635,7 +657,7 @@
                     </pic:cNvPicPr>
                   </pic:nvPicPr>
                   <pic:blipFill>
-                    <a:blip r:embed="rId13" cstate="print"/>
+                    <a:blip r:embed="rId14" cstate="print"/>
                     <a:srcRect/>
                     <a:stretch>
                       <a:fillRect/>
@@ -689,7 +711,7 @@
                     </pic:cNvPicPr>
                   </pic:nvPicPr>
                   <pic:blipFill>
-                    <a:blip r:embed="rId14" cstate="print"/>
+                    <a:blip r:embed="rId15" cstate="print"/>
                     <a:srcRect/>
                     <a:stretch>
                       <a:fillRect/>
@@ -741,7 +763,7 @@
                     </pic:cNvPicPr>
                   </pic:nvPicPr>
                   <pic:blipFill>
-                    <a:blip r:embed="rId15" cstate="print"/>
+                    <a:blip r:embed="rId16" cstate="print"/>
                     <a:srcRect/>
                     <a:stretch>
                       <a:fillRect/>
@@ -798,7 +820,7 @@
                     </pic:cNvPicPr>
                   </pic:nvPicPr>
                   <pic:blipFill>
-                    <a:blip r:embed="rId16" cstate="print"/>
+                    <a:blip r:embed="rId17" cstate="print"/>
                     <a:srcRect/>
                     <a:stretch>
                       <a:fillRect/>
@@ -861,7 +883,7 @@
                     </pic:cNvPicPr>
                   </pic:nvPicPr>
                   <pic:blipFill>
-                    <a:blip r:embed="rId17" cstate="print"/>
+                    <a:blip r:embed="rId18" cstate="print"/>
                     <a:srcRect/>
                     <a:stretch>
                       <a:fillRect/>
@@ -894,6 +916,11 @@
     <w:p/>
     <w:p>
       <w:pPr>
+        <w:pStyle w:val="ListParagraph"/>
+        <w:numPr>
+          <w:ilvl w:val="0"/>
+          <w:numId w:val="2"/>
+        </w:numPr>
         <w:rPr>
           <w:b/>
         </w:rPr>
@@ -908,13 +935,7 @@
         <w:rPr>
           <w:b/>
         </w:rPr>
-        <w:t xml:space="preserve"> </w:t>
-      </w:r>
-      <w:r>
-        <w:rPr>
-          <w:b/>
-        </w:rPr>
-        <w:t>model_NoDropout_moreLayers.h5</w:t>
+        <w:t xml:space="preserve"> model_NoDropout_moreLayers.h5</w:t>
       </w:r>
     </w:p>
     <w:p>
@@ -956,7 +977,7 @@
                     </pic:cNvPicPr>
                   </pic:nvPicPr>
                   <pic:blipFill>
-                    <a:blip r:embed="rId18" cstate="print"/>
+                    <a:blip r:embed="rId19" cstate="print"/>
                     <a:srcRect/>
                     <a:stretch>
                       <a:fillRect/>
@@ -1009,7 +1030,7 @@
                     </pic:cNvPicPr>
                   </pic:nvPicPr>
                   <pic:blipFill>
-                    <a:blip r:embed="rId19" cstate="print"/>
+                    <a:blip r:embed="rId20" cstate="print"/>
                     <a:srcRect/>
                     <a:stretch>
                       <a:fillRect/>
@@ -1062,7 +1083,7 @@
                     </pic:cNvPicPr>
                   </pic:nvPicPr>
                   <pic:blipFill>
-                    <a:blip r:embed="rId20" cstate="print"/>
+                    <a:blip r:embed="rId21" cstate="print"/>
                     <a:srcRect/>
                     <a:stretch>
                       <a:fillRect/>
@@ -1114,7 +1135,7 @@
                     </pic:cNvPicPr>
                   </pic:nvPicPr>
                   <pic:blipFill>
-                    <a:blip r:embed="rId21" cstate="print"/>
+                    <a:blip r:embed="rId22" cstate="print"/>
                     <a:srcRect/>
                     <a:stretch>
                       <a:fillRect/>
@@ -1171,7 +1192,7 @@
                     </pic:cNvPicPr>
                   </pic:nvPicPr>
                   <pic:blipFill>
-                    <a:blip r:embed="rId22" cstate="print"/>
+                    <a:blip r:embed="rId23" cstate="print"/>
                     <a:srcRect/>
                     <a:stretch>
                       <a:fillRect/>
@@ -1231,7 +1252,7 @@
                     </pic:cNvPicPr>
                   </pic:nvPicPr>
                   <pic:blipFill>
-                    <a:blip r:embed="rId23" cstate="print"/>
+                    <a:blip r:embed="rId24" cstate="print"/>
                     <a:srcRect/>
                     <a:stretch>
                       <a:fillRect/>
@@ -1260,6 +1281,820 @@
         </w:drawing>
       </w:r>
     </w:p>
+    <w:p/>
+    <w:p>
+      <w:pPr>
+        <w:pStyle w:val="ListParagraph"/>
+        <w:numPr>
+          <w:ilvl w:val="0"/>
+          <w:numId w:val="1"/>
+        </w:numPr>
+        <w:rPr>
+          <w:b/>
+        </w:rPr>
+      </w:pPr>
+      <w:r>
+        <w:rPr>
+          <w:b/>
+        </w:rPr>
+        <w:t>Training a constrained more complex model: model_Dropout02_moreLayers.h5</w:t>
+      </w:r>
+    </w:p>
+    <w:p>
+      <w:pPr>
+        <w:rPr>
+          <w:b/>
+        </w:rPr>
+      </w:pPr>
+      <w:r>
+        <w:rPr>
+          <w:b/>
+        </w:rPr>
+        <w:t>Batch = 64</w:t>
+      </w:r>
+    </w:p>
+    <w:p>
+      <w:r>
+        <w:t>_________________________________________________________________</w:t>
+      </w:r>
+    </w:p>
+    <w:p>
+      <w:r>
+        <w:t xml:space="preserve">Layer (type)                 Output Shape              </w:t>
+      </w:r>
+      <w:proofErr w:type="spellStart"/>
+      <w:r>
+        <w:t>Param</w:t>
+      </w:r>
+      <w:proofErr w:type="spellEnd"/>
+      <w:r>
+        <w:t xml:space="preserve"> #   </w:t>
+      </w:r>
+    </w:p>
+    <w:p>
+      <w:r>
+        <w:t>=================================================================</w:t>
+      </w:r>
+    </w:p>
+    <w:p>
+      <w:r>
+        <w:t>input_1 (</w:t>
+      </w:r>
+      <w:proofErr w:type="spellStart"/>
+      <w:r>
+        <w:t>InputLayer</w:t>
+      </w:r>
+      <w:proofErr w:type="spellEnd"/>
+      <w:r>
+        <w:t xml:space="preserve">)         [(None, 880)]             0         </w:t>
+      </w:r>
+    </w:p>
+    <w:p>
+      <w:r>
+        <w:t>_________________________________________________________________</w:t>
+      </w:r>
+    </w:p>
+    <w:p>
+      <w:proofErr w:type="gramStart"/>
+      <w:r>
+        <w:t>dense</w:t>
+      </w:r>
+      <w:proofErr w:type="gramEnd"/>
+      <w:r>
+        <w:t xml:space="preserve"> (Dense)                (None, 512)               451072    </w:t>
+      </w:r>
+    </w:p>
+    <w:p>
+      <w:r>
+        <w:t>_________________________________________________________________</w:t>
+      </w:r>
+    </w:p>
+    <w:p>
+      <w:proofErr w:type="gramStart"/>
+      <w:r>
+        <w:t>dropout</w:t>
+      </w:r>
+      <w:proofErr w:type="gramEnd"/>
+      <w:r>
+        <w:t xml:space="preserve"> (Dropout)            (None, 512)               0         </w:t>
+      </w:r>
+    </w:p>
+    <w:p>
+      <w:r>
+        <w:t>_________________________________________________________________</w:t>
+      </w:r>
+    </w:p>
+    <w:p>
+      <w:r>
+        <w:t xml:space="preserve">dense_1 (Dense)              (None, 256)               131328    </w:t>
+      </w:r>
+    </w:p>
+    <w:p>
+      <w:r>
+        <w:t>_________________________________________________________________</w:t>
+      </w:r>
+    </w:p>
+    <w:p>
+      <w:r>
+        <w:t xml:space="preserve">dense_2 (Dense)              (None, 128)               32896     </w:t>
+      </w:r>
+    </w:p>
+    <w:p>
+      <w:r>
+        <w:t>_________________________________________________________________</w:t>
+      </w:r>
+    </w:p>
+    <w:p>
+      <w:r>
+        <w:t xml:space="preserve">dense_3 (Dense)              (None, 64)                8256      </w:t>
+      </w:r>
+    </w:p>
+    <w:p>
+      <w:r>
+        <w:t>_________________________________________________________________</w:t>
+      </w:r>
+    </w:p>
+    <w:p>
+      <w:r>
+        <w:t xml:space="preserve">dense_4 (Dense)              (None, 32)                2080      </w:t>
+      </w:r>
+    </w:p>
+    <w:p>
+      <w:r>
+        <w:t>_________________________________________________________________</w:t>
+      </w:r>
+    </w:p>
+    <w:p>
+      <w:r>
+        <w:t xml:space="preserve">dense_5 (Dense)              (None, 10)                330       </w:t>
+      </w:r>
+    </w:p>
+    <w:p>
+      <w:r>
+        <w:t>=================================================================</w:t>
+      </w:r>
+    </w:p>
+    <w:p>
+      <w:r>
+        <w:t xml:space="preserve">Total </w:t>
+      </w:r>
+      <w:proofErr w:type="spellStart"/>
+      <w:r>
+        <w:t>params</w:t>
+      </w:r>
+      <w:proofErr w:type="spellEnd"/>
+      <w:r>
+        <w:t>: 625,962</w:t>
+      </w:r>
+    </w:p>
+    <w:p>
+      <w:r>
+        <w:lastRenderedPageBreak/>
+        <w:t xml:space="preserve">Trainable </w:t>
+      </w:r>
+      <w:proofErr w:type="spellStart"/>
+      <w:r>
+        <w:t>params</w:t>
+      </w:r>
+      <w:proofErr w:type="spellEnd"/>
+      <w:r>
+        <w:t>: 625,962</w:t>
+      </w:r>
+    </w:p>
+    <w:p>
+      <w:r>
+        <w:t xml:space="preserve">Non-trainable </w:t>
+      </w:r>
+      <w:proofErr w:type="spellStart"/>
+      <w:r>
+        <w:t>params</w:t>
+      </w:r>
+      <w:proofErr w:type="spellEnd"/>
+      <w:r>
+        <w:t>: 0</w:t>
+      </w:r>
+    </w:p>
+    <w:p/>
+    <w:p>
+      <w:r>
+        <w:rPr>
+          <w:noProof/>
+        </w:rPr>
+        <w:drawing>
+          <wp:inline distT="0" distB="0" distL="0" distR="0">
+            <wp:extent cx="3758539" cy="6156960"/>
+            <wp:effectExtent l="19050" t="0" r="0" b="0"/>
+            <wp:docPr id="7" name="Picture 1"/>
+            <wp:cNvGraphicFramePr>
+              <a:graphicFrameLocks xmlns:a="http://schemas.openxmlformats.org/drawingml/2006/main" noChangeAspect="1"/>
+            </wp:cNvGraphicFramePr>
+            <a:graphic xmlns:a="http://schemas.openxmlformats.org/drawingml/2006/main">
+              <a:graphicData uri="http://schemas.openxmlformats.org/drawingml/2006/picture">
+                <pic:pic xmlns:pic="http://schemas.openxmlformats.org/drawingml/2006/picture">
+                  <pic:nvPicPr>
+                    <pic:cNvPr id="0" name="Picture 1"/>
+                    <pic:cNvPicPr>
+                      <a:picLocks noChangeAspect="1" noChangeArrowheads="1"/>
+                    </pic:cNvPicPr>
+                  </pic:nvPicPr>
+                  <pic:blipFill>
+                    <a:blip r:embed="rId25" cstate="print"/>
+                    <a:srcRect/>
+                    <a:stretch>
+                      <a:fillRect/>
+                    </a:stretch>
+                  </pic:blipFill>
+                  <pic:spPr bwMode="auto">
+                    <a:xfrm>
+                      <a:off x="0" y="0"/>
+                      <a:ext cx="3758539" cy="6156960"/>
+                    </a:xfrm>
+                    <a:prstGeom prst="rect">
+                      <a:avLst/>
+                    </a:prstGeom>
+                    <a:noFill/>
+                    <a:ln w="9525">
+                      <a:noFill/>
+                      <a:miter lim="800000"/>
+                      <a:headEnd/>
+                      <a:tailEnd/>
+                    </a:ln>
+                  </pic:spPr>
+                </pic:pic>
+              </a:graphicData>
+            </a:graphic>
+          </wp:inline>
+        </w:drawing>
+      </w:r>
+    </w:p>
+    <w:p/>
+    <w:p>
+      <w:r>
+        <w:rPr>
+          <w:noProof/>
+        </w:rPr>
+        <w:lastRenderedPageBreak/>
+        <w:drawing>
+          <wp:inline distT="0" distB="0" distL="0" distR="0">
+            <wp:extent cx="5067300" cy="4236720"/>
+            <wp:effectExtent l="19050" t="0" r="0" b="0"/>
+            <wp:docPr id="11" name="Picture 4"/>
+            <wp:cNvGraphicFramePr>
+              <a:graphicFrameLocks xmlns:a="http://schemas.openxmlformats.org/drawingml/2006/main" noChangeAspect="1"/>
+            </wp:cNvGraphicFramePr>
+            <a:graphic xmlns:a="http://schemas.openxmlformats.org/drawingml/2006/main">
+              <a:graphicData uri="http://schemas.openxmlformats.org/drawingml/2006/picture">
+                <pic:pic xmlns:pic="http://schemas.openxmlformats.org/drawingml/2006/picture">
+                  <pic:nvPicPr>
+                    <pic:cNvPr id="0" name="Picture 4"/>
+                    <pic:cNvPicPr>
+                      <a:picLocks noChangeAspect="1" noChangeArrowheads="1"/>
+                    </pic:cNvPicPr>
+                  </pic:nvPicPr>
+                  <pic:blipFill>
+                    <a:blip r:embed="rId26" cstate="print"/>
+                    <a:srcRect/>
+                    <a:stretch>
+                      <a:fillRect/>
+                    </a:stretch>
+                  </pic:blipFill>
+                  <pic:spPr bwMode="auto">
+                    <a:xfrm>
+                      <a:off x="0" y="0"/>
+                      <a:ext cx="5067300" cy="4236720"/>
+                    </a:xfrm>
+                    <a:prstGeom prst="rect">
+                      <a:avLst/>
+                    </a:prstGeom>
+                    <a:noFill/>
+                    <a:ln w="9525">
+                      <a:noFill/>
+                      <a:miter lim="800000"/>
+                      <a:headEnd/>
+                      <a:tailEnd/>
+                    </a:ln>
+                  </pic:spPr>
+                </pic:pic>
+              </a:graphicData>
+            </a:graphic>
+          </wp:inline>
+        </w:drawing>
+      </w:r>
+    </w:p>
+    <w:p>
+      <w:r>
+        <w:rPr>
+          <w:noProof/>
+        </w:rPr>
+        <w:drawing>
+          <wp:inline distT="0" distB="0" distL="0" distR="0">
+            <wp:extent cx="5943600" cy="2588559"/>
+            <wp:effectExtent l="19050" t="0" r="0" b="0"/>
+            <wp:docPr id="12" name="Picture 7"/>
+            <wp:cNvGraphicFramePr>
+              <a:graphicFrameLocks xmlns:a="http://schemas.openxmlformats.org/drawingml/2006/main" noChangeAspect="1"/>
+            </wp:cNvGraphicFramePr>
+            <a:graphic xmlns:a="http://schemas.openxmlformats.org/drawingml/2006/main">
+              <a:graphicData uri="http://schemas.openxmlformats.org/drawingml/2006/picture">
+                <pic:pic xmlns:pic="http://schemas.openxmlformats.org/drawingml/2006/picture">
+                  <pic:nvPicPr>
+                    <pic:cNvPr id="0" name="Picture 7"/>
+                    <pic:cNvPicPr>
+                      <a:picLocks noChangeAspect="1" noChangeArrowheads="1"/>
+                    </pic:cNvPicPr>
+                  </pic:nvPicPr>
+                  <pic:blipFill>
+                    <a:blip r:embed="rId27" cstate="print"/>
+                    <a:srcRect/>
+                    <a:stretch>
+                      <a:fillRect/>
+                    </a:stretch>
+                  </pic:blipFill>
+                  <pic:spPr bwMode="auto">
+                    <a:xfrm>
+                      <a:off x="0" y="0"/>
+                      <a:ext cx="5943600" cy="2588559"/>
+                    </a:xfrm>
+                    <a:prstGeom prst="rect">
+                      <a:avLst/>
+                    </a:prstGeom>
+                    <a:noFill/>
+                    <a:ln w="9525">
+                      <a:noFill/>
+                      <a:miter lim="800000"/>
+                      <a:headEnd/>
+                      <a:tailEnd/>
+                    </a:ln>
+                  </pic:spPr>
+                </pic:pic>
+              </a:graphicData>
+            </a:graphic>
+          </wp:inline>
+        </w:drawing>
+      </w:r>
+    </w:p>
+    <w:p/>
+    <w:p>
+      <w:r>
+        <w:rPr>
+          <w:noProof/>
+        </w:rPr>
+        <w:drawing>
+          <wp:inline distT="0" distB="0" distL="0" distR="0">
+            <wp:extent cx="5684520" cy="731520"/>
+            <wp:effectExtent l="19050" t="0" r="0" b="0"/>
+            <wp:docPr id="15" name="Picture 16"/>
+            <wp:cNvGraphicFramePr>
+              <a:graphicFrameLocks xmlns:a="http://schemas.openxmlformats.org/drawingml/2006/main" noChangeAspect="1"/>
+            </wp:cNvGraphicFramePr>
+            <a:graphic xmlns:a="http://schemas.openxmlformats.org/drawingml/2006/main">
+              <a:graphicData uri="http://schemas.openxmlformats.org/drawingml/2006/picture">
+                <pic:pic xmlns:pic="http://schemas.openxmlformats.org/drawingml/2006/picture">
+                  <pic:nvPicPr>
+                    <pic:cNvPr id="0" name="Picture 16"/>
+                    <pic:cNvPicPr>
+                      <a:picLocks noChangeAspect="1" noChangeArrowheads="1"/>
+                    </pic:cNvPicPr>
+                  </pic:nvPicPr>
+                  <pic:blipFill>
+                    <a:blip r:embed="rId28" cstate="print"/>
+                    <a:srcRect/>
+                    <a:stretch>
+                      <a:fillRect/>
+                    </a:stretch>
+                  </pic:blipFill>
+                  <pic:spPr bwMode="auto">
+                    <a:xfrm>
+                      <a:off x="0" y="0"/>
+                      <a:ext cx="5684520" cy="731520"/>
+                    </a:xfrm>
+                    <a:prstGeom prst="rect">
+                      <a:avLst/>
+                    </a:prstGeom>
+                    <a:noFill/>
+                    <a:ln w="9525">
+                      <a:noFill/>
+                      <a:miter lim="800000"/>
+                      <a:headEnd/>
+                      <a:tailEnd/>
+                    </a:ln>
+                  </pic:spPr>
+                </pic:pic>
+              </a:graphicData>
+            </a:graphic>
+          </wp:inline>
+        </w:drawing>
+      </w:r>
+    </w:p>
+    <w:p>
+      <w:r>
+        <w:rPr>
+          <w:noProof/>
+        </w:rPr>
+        <w:lastRenderedPageBreak/>
+        <w:drawing>
+          <wp:inline distT="0" distB="0" distL="0" distR="0">
+            <wp:extent cx="4572000" cy="236220"/>
+            <wp:effectExtent l="19050" t="0" r="0" b="0"/>
+            <wp:docPr id="17" name="Picture 19"/>
+            <wp:cNvGraphicFramePr>
+              <a:graphicFrameLocks xmlns:a="http://schemas.openxmlformats.org/drawingml/2006/main" noChangeAspect="1"/>
+            </wp:cNvGraphicFramePr>
+            <a:graphic xmlns:a="http://schemas.openxmlformats.org/drawingml/2006/main">
+              <a:graphicData uri="http://schemas.openxmlformats.org/drawingml/2006/picture">
+                <pic:pic xmlns:pic="http://schemas.openxmlformats.org/drawingml/2006/picture">
+                  <pic:nvPicPr>
+                    <pic:cNvPr id="0" name="Picture 19"/>
+                    <pic:cNvPicPr>
+                      <a:picLocks noChangeAspect="1" noChangeArrowheads="1"/>
+                    </pic:cNvPicPr>
+                  </pic:nvPicPr>
+                  <pic:blipFill>
+                    <a:blip r:embed="rId29" cstate="print"/>
+                    <a:srcRect/>
+                    <a:stretch>
+                      <a:fillRect/>
+                    </a:stretch>
+                  </pic:blipFill>
+                  <pic:spPr bwMode="auto">
+                    <a:xfrm>
+                      <a:off x="0" y="0"/>
+                      <a:ext cx="4572000" cy="236220"/>
+                    </a:xfrm>
+                    <a:prstGeom prst="rect">
+                      <a:avLst/>
+                    </a:prstGeom>
+                    <a:noFill/>
+                    <a:ln w="9525">
+                      <a:noFill/>
+                      <a:miter lim="800000"/>
+                      <a:headEnd/>
+                      <a:tailEnd/>
+                    </a:ln>
+                  </pic:spPr>
+                </pic:pic>
+              </a:graphicData>
+            </a:graphic>
+          </wp:inline>
+        </w:drawing>
+      </w:r>
+    </w:p>
+    <w:p>
+      <w:pPr>
+        <w:rPr>
+          <w:b/>
+        </w:rPr>
+      </w:pPr>
+    </w:p>
+    <w:p>
+      <w:pPr>
+        <w:numPr>
+          <w:ilvl w:val="0"/>
+          <w:numId w:val="1"/>
+        </w:numPr>
+        <w:rPr>
+          <w:b/>
+        </w:rPr>
+      </w:pPr>
+      <w:r>
+        <w:rPr>
+          <w:b/>
+        </w:rPr>
+        <w:t>Training a constrained more complex model: model_Dropout02_moreLayers</w:t>
+      </w:r>
+      <w:r>
+        <w:rPr>
+          <w:b/>
+        </w:rPr>
+        <w:t>V2</w:t>
+      </w:r>
+      <w:r>
+        <w:rPr>
+          <w:b/>
+        </w:rPr>
+        <w:t>.h5</w:t>
+      </w:r>
+    </w:p>
+    <w:p>
+      <w:pPr>
+        <w:rPr>
+          <w:b/>
+        </w:rPr>
+      </w:pPr>
+      <w:r>
+        <w:rPr>
+          <w:b/>
+        </w:rPr>
+        <w:t>Batch = 64</w:t>
+      </w:r>
+    </w:p>
+    <w:p>
+      <w:pPr>
+        <w:rPr>
+          <w:b/>
+        </w:rPr>
+      </w:pPr>
+      <w:r>
+        <w:rPr>
+          <w:b/>
+          <w:noProof/>
+        </w:rPr>
+        <w:drawing>
+          <wp:inline distT="0" distB="0" distL="0" distR="0">
+            <wp:extent cx="5943600" cy="4927413"/>
+            <wp:effectExtent l="19050" t="0" r="0" b="0"/>
+            <wp:docPr id="18" name="Picture 22"/>
+            <wp:cNvGraphicFramePr>
+              <a:graphicFrameLocks xmlns:a="http://schemas.openxmlformats.org/drawingml/2006/main" noChangeAspect="1"/>
+            </wp:cNvGraphicFramePr>
+            <a:graphic xmlns:a="http://schemas.openxmlformats.org/drawingml/2006/main">
+              <a:graphicData uri="http://schemas.openxmlformats.org/drawingml/2006/picture">
+                <pic:pic xmlns:pic="http://schemas.openxmlformats.org/drawingml/2006/picture">
+                  <pic:nvPicPr>
+                    <pic:cNvPr id="0" name="Picture 22"/>
+                    <pic:cNvPicPr>
+                      <a:picLocks noChangeAspect="1" noChangeArrowheads="1"/>
+                    </pic:cNvPicPr>
+                  </pic:nvPicPr>
+                  <pic:blipFill>
+                    <a:blip r:embed="rId30" cstate="print"/>
+                    <a:srcRect/>
+                    <a:stretch>
+                      <a:fillRect/>
+                    </a:stretch>
+                  </pic:blipFill>
+                  <pic:spPr bwMode="auto">
+                    <a:xfrm>
+                      <a:off x="0" y="0"/>
+                      <a:ext cx="5943600" cy="4927413"/>
+                    </a:xfrm>
+                    <a:prstGeom prst="rect">
+                      <a:avLst/>
+                    </a:prstGeom>
+                    <a:noFill/>
+                    <a:ln w="9525">
+                      <a:noFill/>
+                      <a:miter lim="800000"/>
+                      <a:headEnd/>
+                      <a:tailEnd/>
+                    </a:ln>
+                  </pic:spPr>
+                </pic:pic>
+              </a:graphicData>
+            </a:graphic>
+          </wp:inline>
+        </w:drawing>
+      </w:r>
+    </w:p>
+    <w:p>
+      <w:pPr>
+        <w:rPr>
+          <w:b/>
+        </w:rPr>
+      </w:pPr>
+      <w:r>
+        <w:rPr>
+          <w:b/>
+          <w:noProof/>
+        </w:rPr>
+        <w:lastRenderedPageBreak/>
+        <w:drawing>
+          <wp:inline distT="0" distB="0" distL="0" distR="0">
+            <wp:extent cx="4556760" cy="7437120"/>
+            <wp:effectExtent l="19050" t="0" r="0" b="0"/>
+            <wp:docPr id="20" name="Picture 25"/>
+            <wp:cNvGraphicFramePr>
+              <a:graphicFrameLocks xmlns:a="http://schemas.openxmlformats.org/drawingml/2006/main" noChangeAspect="1"/>
+            </wp:cNvGraphicFramePr>
+            <a:graphic xmlns:a="http://schemas.openxmlformats.org/drawingml/2006/main">
+              <a:graphicData uri="http://schemas.openxmlformats.org/drawingml/2006/picture">
+                <pic:pic xmlns:pic="http://schemas.openxmlformats.org/drawingml/2006/picture">
+                  <pic:nvPicPr>
+                    <pic:cNvPr id="0" name="Picture 25"/>
+                    <pic:cNvPicPr>
+                      <a:picLocks noChangeAspect="1" noChangeArrowheads="1"/>
+                    </pic:cNvPicPr>
+                  </pic:nvPicPr>
+                  <pic:blipFill>
+                    <a:blip r:embed="rId31" cstate="print"/>
+                    <a:srcRect/>
+                    <a:stretch>
+                      <a:fillRect/>
+                    </a:stretch>
+                  </pic:blipFill>
+                  <pic:spPr bwMode="auto">
+                    <a:xfrm>
+                      <a:off x="0" y="0"/>
+                      <a:ext cx="4556760" cy="7437120"/>
+                    </a:xfrm>
+                    <a:prstGeom prst="rect">
+                      <a:avLst/>
+                    </a:prstGeom>
+                    <a:noFill/>
+                    <a:ln w="9525">
+                      <a:noFill/>
+                      <a:miter lim="800000"/>
+                      <a:headEnd/>
+                      <a:tailEnd/>
+                    </a:ln>
+                  </pic:spPr>
+                </pic:pic>
+              </a:graphicData>
+            </a:graphic>
+          </wp:inline>
+        </w:drawing>
+      </w:r>
+    </w:p>
+    <w:p>
+      <w:pPr>
+        <w:rPr>
+          <w:b/>
+        </w:rPr>
+      </w:pPr>
+      <w:r>
+        <w:rPr>
+          <w:b/>
+          <w:noProof/>
+        </w:rPr>
+        <w:lastRenderedPageBreak/>
+        <w:drawing>
+          <wp:inline distT="0" distB="0" distL="0" distR="0">
+            <wp:extent cx="5943600" cy="3214281"/>
+            <wp:effectExtent l="19050" t="0" r="0" b="0"/>
+            <wp:docPr id="28" name="Picture 28"/>
+            <wp:cNvGraphicFramePr>
+              <a:graphicFrameLocks xmlns:a="http://schemas.openxmlformats.org/drawingml/2006/main" noChangeAspect="1"/>
+            </wp:cNvGraphicFramePr>
+            <a:graphic xmlns:a="http://schemas.openxmlformats.org/drawingml/2006/main">
+              <a:graphicData uri="http://schemas.openxmlformats.org/drawingml/2006/picture">
+                <pic:pic xmlns:pic="http://schemas.openxmlformats.org/drawingml/2006/picture">
+                  <pic:nvPicPr>
+                    <pic:cNvPr id="0" name="Picture 28"/>
+                    <pic:cNvPicPr>
+                      <a:picLocks noChangeAspect="1" noChangeArrowheads="1"/>
+                    </pic:cNvPicPr>
+                  </pic:nvPicPr>
+                  <pic:blipFill>
+                    <a:blip r:embed="rId32" cstate="print"/>
+                    <a:srcRect/>
+                    <a:stretch>
+                      <a:fillRect/>
+                    </a:stretch>
+                  </pic:blipFill>
+                  <pic:spPr bwMode="auto">
+                    <a:xfrm>
+                      <a:off x="0" y="0"/>
+                      <a:ext cx="5943600" cy="3214281"/>
+                    </a:xfrm>
+                    <a:prstGeom prst="rect">
+                      <a:avLst/>
+                    </a:prstGeom>
+                    <a:noFill/>
+                    <a:ln w="9525">
+                      <a:noFill/>
+                      <a:miter lim="800000"/>
+                      <a:headEnd/>
+                      <a:tailEnd/>
+                    </a:ln>
+                  </pic:spPr>
+                </pic:pic>
+              </a:graphicData>
+            </a:graphic>
+          </wp:inline>
+        </w:drawing>
+      </w:r>
+    </w:p>
+    <w:p>
+      <w:pPr>
+        <w:rPr>
+          <w:b/>
+        </w:rPr>
+      </w:pPr>
+      <w:r>
+        <w:rPr>
+          <w:b/>
+          <w:noProof/>
+        </w:rPr>
+        <w:drawing>
+          <wp:inline distT="0" distB="0" distL="0" distR="0">
+            <wp:extent cx="5715000" cy="746760"/>
+            <wp:effectExtent l="19050" t="0" r="0" b="0"/>
+            <wp:docPr id="31" name="Picture 31"/>
+            <wp:cNvGraphicFramePr>
+              <a:graphicFrameLocks xmlns:a="http://schemas.openxmlformats.org/drawingml/2006/main" noChangeAspect="1"/>
+            </wp:cNvGraphicFramePr>
+            <a:graphic xmlns:a="http://schemas.openxmlformats.org/drawingml/2006/main">
+              <a:graphicData uri="http://schemas.openxmlformats.org/drawingml/2006/picture">
+                <pic:pic xmlns:pic="http://schemas.openxmlformats.org/drawingml/2006/picture">
+                  <pic:nvPicPr>
+                    <pic:cNvPr id="0" name="Picture 31"/>
+                    <pic:cNvPicPr>
+                      <a:picLocks noChangeAspect="1" noChangeArrowheads="1"/>
+                    </pic:cNvPicPr>
+                  </pic:nvPicPr>
+                  <pic:blipFill>
+                    <a:blip r:embed="rId33" cstate="print"/>
+                    <a:srcRect/>
+                    <a:stretch>
+                      <a:fillRect/>
+                    </a:stretch>
+                  </pic:blipFill>
+                  <pic:spPr bwMode="auto">
+                    <a:xfrm>
+                      <a:off x="0" y="0"/>
+                      <a:ext cx="5715000" cy="746760"/>
+                    </a:xfrm>
+                    <a:prstGeom prst="rect">
+                      <a:avLst/>
+                    </a:prstGeom>
+                    <a:noFill/>
+                    <a:ln w="9525">
+                      <a:noFill/>
+                      <a:miter lim="800000"/>
+                      <a:headEnd/>
+                      <a:tailEnd/>
+                    </a:ln>
+                  </pic:spPr>
+                </pic:pic>
+              </a:graphicData>
+            </a:graphic>
+          </wp:inline>
+        </w:drawing>
+      </w:r>
+    </w:p>
+    <w:p>
+      <w:pPr>
+        <w:rPr>
+          <w:b/>
+        </w:rPr>
+      </w:pPr>
+      <w:r>
+        <w:rPr>
+          <w:b/>
+          <w:noProof/>
+        </w:rPr>
+        <w:drawing>
+          <wp:inline distT="0" distB="0" distL="0" distR="0">
+            <wp:extent cx="4556760" cy="274320"/>
+            <wp:effectExtent l="19050" t="0" r="0" b="0"/>
+            <wp:docPr id="21" name="Picture 34"/>
+            <wp:cNvGraphicFramePr>
+              <a:graphicFrameLocks xmlns:a="http://schemas.openxmlformats.org/drawingml/2006/main" noChangeAspect="1"/>
+            </wp:cNvGraphicFramePr>
+            <a:graphic xmlns:a="http://schemas.openxmlformats.org/drawingml/2006/main">
+              <a:graphicData uri="http://schemas.openxmlformats.org/drawingml/2006/picture">
+                <pic:pic xmlns:pic="http://schemas.openxmlformats.org/drawingml/2006/picture">
+                  <pic:nvPicPr>
+                    <pic:cNvPr id="0" name="Picture 34"/>
+                    <pic:cNvPicPr>
+                      <a:picLocks noChangeAspect="1" noChangeArrowheads="1"/>
+                    </pic:cNvPicPr>
+                  </pic:nvPicPr>
+                  <pic:blipFill>
+                    <a:blip r:embed="rId34" cstate="print"/>
+                    <a:srcRect/>
+                    <a:stretch>
+                      <a:fillRect/>
+                    </a:stretch>
+                  </pic:blipFill>
+                  <pic:spPr bwMode="auto">
+                    <a:xfrm>
+                      <a:off x="0" y="0"/>
+                      <a:ext cx="4556760" cy="274320"/>
+                    </a:xfrm>
+                    <a:prstGeom prst="rect">
+                      <a:avLst/>
+                    </a:prstGeom>
+                    <a:noFill/>
+                    <a:ln w="9525">
+                      <a:noFill/>
+                      <a:miter lim="800000"/>
+                      <a:headEnd/>
+                      <a:tailEnd/>
+                    </a:ln>
+                  </pic:spPr>
+                </pic:pic>
+              </a:graphicData>
+            </a:graphic>
+          </wp:inline>
+        </w:drawing>
+      </w:r>
+    </w:p>
+    <w:p>
+      <w:pPr>
+        <w:rPr>
+          <w:b/>
+        </w:rPr>
+      </w:pPr>
+    </w:p>
+    <w:p>
+      <w:pPr>
+        <w:rPr>
+          <w:b/>
+        </w:rPr>
+      </w:pPr>
+    </w:p>
+    <w:p/>
     <w:sectPr>
       <w:pgSz w:w="12240" w:h="15840"/>
       <w:pgMar w:top="1440" w:right="1440" w:bottom="1440" w:left="1440" w:header="720" w:footer="720" w:gutter="0"/>
@@ -1268,6 +2103,475 @@
     </w:sectPr>
   </w:body>
 </w:document>
+</file>
+
+<file path=word/numbering.xml><?xml version="1.0" encoding="utf-8"?>
+<w:numbering xmlns:ve="http://schemas.openxmlformats.org/markup-compatibility/2006" xmlns:o="urn:schemas-microsoft-com:office:office" xmlns:r="http://schemas.openxmlformats.org/officeDocument/2006/relationships" xmlns:m="http://schemas.openxmlformats.org/officeDocument/2006/math" xmlns:v="urn:schemas-microsoft-com:vml" xmlns:wp="http://schemas.openxmlformats.org/drawingml/2006/wordprocessingDrawing" xmlns:w10="urn:schemas-microsoft-com:office:word" xmlns:w="http://schemas.openxmlformats.org/wordprocessingml/2006/main" xmlns:wne="http://schemas.microsoft.com/office/word/2006/wordml">
+  <w:abstractNum w:abstractNumId="0">
+    <w:nsid w:val="1ED7440D"/>
+    <w:multiLevelType w:val="hybridMultilevel"/>
+    <w:tmpl w:val="B4E2CAD2"/>
+    <w:lvl w:ilvl="0" w:tplc="04090001">
+      <w:start w:val="1"/>
+      <w:numFmt w:val="bullet"/>
+      <w:lvlText w:val=""/>
+      <w:lvlJc w:val="left"/>
+      <w:pPr>
+        <w:ind w:left="720" w:hanging="360"/>
+      </w:pPr>
+      <w:rPr>
+        <w:rFonts w:ascii="Symbol" w:hAnsi="Symbol" w:hint="default"/>
+      </w:rPr>
+    </w:lvl>
+    <w:lvl w:ilvl="1" w:tplc="04090003" w:tentative="1">
+      <w:start w:val="1"/>
+      <w:numFmt w:val="bullet"/>
+      <w:lvlText w:val="o"/>
+      <w:lvlJc w:val="left"/>
+      <w:pPr>
+        <w:ind w:left="1440" w:hanging="360"/>
+      </w:pPr>
+      <w:rPr>
+        <w:rFonts w:ascii="Courier New" w:hAnsi="Courier New" w:cs="Courier New" w:hint="default"/>
+      </w:rPr>
+    </w:lvl>
+    <w:lvl w:ilvl="2" w:tplc="04090005" w:tentative="1">
+      <w:start w:val="1"/>
+      <w:numFmt w:val="bullet"/>
+      <w:lvlText w:val=""/>
+      <w:lvlJc w:val="left"/>
+      <w:pPr>
+        <w:ind w:left="2160" w:hanging="360"/>
+      </w:pPr>
+      <w:rPr>
+        <w:rFonts w:ascii="Wingdings" w:hAnsi="Wingdings" w:hint="default"/>
+      </w:rPr>
+    </w:lvl>
+    <w:lvl w:ilvl="3" w:tplc="04090001" w:tentative="1">
+      <w:start w:val="1"/>
+      <w:numFmt w:val="bullet"/>
+      <w:lvlText w:val=""/>
+      <w:lvlJc w:val="left"/>
+      <w:pPr>
+        <w:ind w:left="2880" w:hanging="360"/>
+      </w:pPr>
+      <w:rPr>
+        <w:rFonts w:ascii="Symbol" w:hAnsi="Symbol" w:hint="default"/>
+      </w:rPr>
+    </w:lvl>
+    <w:lvl w:ilvl="4" w:tplc="04090003" w:tentative="1">
+      <w:start w:val="1"/>
+      <w:numFmt w:val="bullet"/>
+      <w:lvlText w:val="o"/>
+      <w:lvlJc w:val="left"/>
+      <w:pPr>
+        <w:ind w:left="3600" w:hanging="360"/>
+      </w:pPr>
+      <w:rPr>
+        <w:rFonts w:ascii="Courier New" w:hAnsi="Courier New" w:cs="Courier New" w:hint="default"/>
+      </w:rPr>
+    </w:lvl>
+    <w:lvl w:ilvl="5" w:tplc="04090005" w:tentative="1">
+      <w:start w:val="1"/>
+      <w:numFmt w:val="bullet"/>
+      <w:lvlText w:val=""/>
+      <w:lvlJc w:val="left"/>
+      <w:pPr>
+        <w:ind w:left="4320" w:hanging="360"/>
+      </w:pPr>
+      <w:rPr>
+        <w:rFonts w:ascii="Wingdings" w:hAnsi="Wingdings" w:hint="default"/>
+      </w:rPr>
+    </w:lvl>
+    <w:lvl w:ilvl="6" w:tplc="04090001" w:tentative="1">
+      <w:start w:val="1"/>
+      <w:numFmt w:val="bullet"/>
+      <w:lvlText w:val=""/>
+      <w:lvlJc w:val="left"/>
+      <w:pPr>
+        <w:ind w:left="5040" w:hanging="360"/>
+      </w:pPr>
+      <w:rPr>
+        <w:rFonts w:ascii="Symbol" w:hAnsi="Symbol" w:hint="default"/>
+      </w:rPr>
+    </w:lvl>
+    <w:lvl w:ilvl="7" w:tplc="04090003" w:tentative="1">
+      <w:start w:val="1"/>
+      <w:numFmt w:val="bullet"/>
+      <w:lvlText w:val="o"/>
+      <w:lvlJc w:val="left"/>
+      <w:pPr>
+        <w:ind w:left="5760" w:hanging="360"/>
+      </w:pPr>
+      <w:rPr>
+        <w:rFonts w:ascii="Courier New" w:hAnsi="Courier New" w:cs="Courier New" w:hint="default"/>
+      </w:rPr>
+    </w:lvl>
+    <w:lvl w:ilvl="8" w:tplc="04090005" w:tentative="1">
+      <w:start w:val="1"/>
+      <w:numFmt w:val="bullet"/>
+      <w:lvlText w:val=""/>
+      <w:lvlJc w:val="left"/>
+      <w:pPr>
+        <w:ind w:left="6480" w:hanging="360"/>
+      </w:pPr>
+      <w:rPr>
+        <w:rFonts w:ascii="Wingdings" w:hAnsi="Wingdings" w:hint="default"/>
+      </w:rPr>
+    </w:lvl>
+  </w:abstractNum>
+  <w:abstractNum w:abstractNumId="1">
+    <w:nsid w:val="38E01FFA"/>
+    <w:multiLevelType w:val="hybridMultilevel"/>
+    <w:tmpl w:val="C3C012BE"/>
+    <w:lvl w:ilvl="0" w:tplc="04090001">
+      <w:start w:val="1"/>
+      <w:numFmt w:val="bullet"/>
+      <w:lvlText w:val=""/>
+      <w:lvlJc w:val="left"/>
+      <w:pPr>
+        <w:ind w:left="720" w:hanging="360"/>
+      </w:pPr>
+      <w:rPr>
+        <w:rFonts w:ascii="Symbol" w:hAnsi="Symbol" w:hint="default"/>
+      </w:rPr>
+    </w:lvl>
+    <w:lvl w:ilvl="1" w:tplc="04090003" w:tentative="1">
+      <w:start w:val="1"/>
+      <w:numFmt w:val="bullet"/>
+      <w:lvlText w:val="o"/>
+      <w:lvlJc w:val="left"/>
+      <w:pPr>
+        <w:ind w:left="1440" w:hanging="360"/>
+      </w:pPr>
+      <w:rPr>
+        <w:rFonts w:ascii="Courier New" w:hAnsi="Courier New" w:cs="Courier New" w:hint="default"/>
+      </w:rPr>
+    </w:lvl>
+    <w:lvl w:ilvl="2" w:tplc="04090005" w:tentative="1">
+      <w:start w:val="1"/>
+      <w:numFmt w:val="bullet"/>
+      <w:lvlText w:val=""/>
+      <w:lvlJc w:val="left"/>
+      <w:pPr>
+        <w:ind w:left="2160" w:hanging="360"/>
+      </w:pPr>
+      <w:rPr>
+        <w:rFonts w:ascii="Wingdings" w:hAnsi="Wingdings" w:hint="default"/>
+      </w:rPr>
+    </w:lvl>
+    <w:lvl w:ilvl="3" w:tplc="04090001" w:tentative="1">
+      <w:start w:val="1"/>
+      <w:numFmt w:val="bullet"/>
+      <w:lvlText w:val=""/>
+      <w:lvlJc w:val="left"/>
+      <w:pPr>
+        <w:ind w:left="2880" w:hanging="360"/>
+      </w:pPr>
+      <w:rPr>
+        <w:rFonts w:ascii="Symbol" w:hAnsi="Symbol" w:hint="default"/>
+      </w:rPr>
+    </w:lvl>
+    <w:lvl w:ilvl="4" w:tplc="04090003" w:tentative="1">
+      <w:start w:val="1"/>
+      <w:numFmt w:val="bullet"/>
+      <w:lvlText w:val="o"/>
+      <w:lvlJc w:val="left"/>
+      <w:pPr>
+        <w:ind w:left="3600" w:hanging="360"/>
+      </w:pPr>
+      <w:rPr>
+        <w:rFonts w:ascii="Courier New" w:hAnsi="Courier New" w:cs="Courier New" w:hint="default"/>
+      </w:rPr>
+    </w:lvl>
+    <w:lvl w:ilvl="5" w:tplc="04090005" w:tentative="1">
+      <w:start w:val="1"/>
+      <w:numFmt w:val="bullet"/>
+      <w:lvlText w:val=""/>
+      <w:lvlJc w:val="left"/>
+      <w:pPr>
+        <w:ind w:left="4320" w:hanging="360"/>
+      </w:pPr>
+      <w:rPr>
+        <w:rFonts w:ascii="Wingdings" w:hAnsi="Wingdings" w:hint="default"/>
+      </w:rPr>
+    </w:lvl>
+    <w:lvl w:ilvl="6" w:tplc="04090001" w:tentative="1">
+      <w:start w:val="1"/>
+      <w:numFmt w:val="bullet"/>
+      <w:lvlText w:val=""/>
+      <w:lvlJc w:val="left"/>
+      <w:pPr>
+        <w:ind w:left="5040" w:hanging="360"/>
+      </w:pPr>
+      <w:rPr>
+        <w:rFonts w:ascii="Symbol" w:hAnsi="Symbol" w:hint="default"/>
+      </w:rPr>
+    </w:lvl>
+    <w:lvl w:ilvl="7" w:tplc="04090003" w:tentative="1">
+      <w:start w:val="1"/>
+      <w:numFmt w:val="bullet"/>
+      <w:lvlText w:val="o"/>
+      <w:lvlJc w:val="left"/>
+      <w:pPr>
+        <w:ind w:left="5760" w:hanging="360"/>
+      </w:pPr>
+      <w:rPr>
+        <w:rFonts w:ascii="Courier New" w:hAnsi="Courier New" w:cs="Courier New" w:hint="default"/>
+      </w:rPr>
+    </w:lvl>
+    <w:lvl w:ilvl="8" w:tplc="04090005" w:tentative="1">
+      <w:start w:val="1"/>
+      <w:numFmt w:val="bullet"/>
+      <w:lvlText w:val=""/>
+      <w:lvlJc w:val="left"/>
+      <w:pPr>
+        <w:ind w:left="6480" w:hanging="360"/>
+      </w:pPr>
+      <w:rPr>
+        <w:rFonts w:ascii="Wingdings" w:hAnsi="Wingdings" w:hint="default"/>
+      </w:rPr>
+    </w:lvl>
+  </w:abstractNum>
+  <w:abstractNum w:abstractNumId="2">
+    <w:nsid w:val="3B1D134E"/>
+    <w:multiLevelType w:val="hybridMultilevel"/>
+    <w:tmpl w:val="960A81AC"/>
+    <w:lvl w:ilvl="0" w:tplc="04090001">
+      <w:start w:val="1"/>
+      <w:numFmt w:val="bullet"/>
+      <w:lvlText w:val=""/>
+      <w:lvlJc w:val="left"/>
+      <w:pPr>
+        <w:ind w:left="720" w:hanging="360"/>
+      </w:pPr>
+      <w:rPr>
+        <w:rFonts w:ascii="Symbol" w:hAnsi="Symbol" w:hint="default"/>
+      </w:rPr>
+    </w:lvl>
+    <w:lvl w:ilvl="1" w:tplc="04090003" w:tentative="1">
+      <w:start w:val="1"/>
+      <w:numFmt w:val="bullet"/>
+      <w:lvlText w:val="o"/>
+      <w:lvlJc w:val="left"/>
+      <w:pPr>
+        <w:ind w:left="1440" w:hanging="360"/>
+      </w:pPr>
+      <w:rPr>
+        <w:rFonts w:ascii="Courier New" w:hAnsi="Courier New" w:cs="Courier New" w:hint="default"/>
+      </w:rPr>
+    </w:lvl>
+    <w:lvl w:ilvl="2" w:tplc="04090005" w:tentative="1">
+      <w:start w:val="1"/>
+      <w:numFmt w:val="bullet"/>
+      <w:lvlText w:val=""/>
+      <w:lvlJc w:val="left"/>
+      <w:pPr>
+        <w:ind w:left="2160" w:hanging="360"/>
+      </w:pPr>
+      <w:rPr>
+        <w:rFonts w:ascii="Wingdings" w:hAnsi="Wingdings" w:hint="default"/>
+      </w:rPr>
+    </w:lvl>
+    <w:lvl w:ilvl="3" w:tplc="04090001" w:tentative="1">
+      <w:start w:val="1"/>
+      <w:numFmt w:val="bullet"/>
+      <w:lvlText w:val=""/>
+      <w:lvlJc w:val="left"/>
+      <w:pPr>
+        <w:ind w:left="2880" w:hanging="360"/>
+      </w:pPr>
+      <w:rPr>
+        <w:rFonts w:ascii="Symbol" w:hAnsi="Symbol" w:hint="default"/>
+      </w:rPr>
+    </w:lvl>
+    <w:lvl w:ilvl="4" w:tplc="04090003" w:tentative="1">
+      <w:start w:val="1"/>
+      <w:numFmt w:val="bullet"/>
+      <w:lvlText w:val="o"/>
+      <w:lvlJc w:val="left"/>
+      <w:pPr>
+        <w:ind w:left="3600" w:hanging="360"/>
+      </w:pPr>
+      <w:rPr>
+        <w:rFonts w:ascii="Courier New" w:hAnsi="Courier New" w:cs="Courier New" w:hint="default"/>
+      </w:rPr>
+    </w:lvl>
+    <w:lvl w:ilvl="5" w:tplc="04090005" w:tentative="1">
+      <w:start w:val="1"/>
+      <w:numFmt w:val="bullet"/>
+      <w:lvlText w:val=""/>
+      <w:lvlJc w:val="left"/>
+      <w:pPr>
+        <w:ind w:left="4320" w:hanging="360"/>
+      </w:pPr>
+      <w:rPr>
+        <w:rFonts w:ascii="Wingdings" w:hAnsi="Wingdings" w:hint="default"/>
+      </w:rPr>
+    </w:lvl>
+    <w:lvl w:ilvl="6" w:tplc="04090001" w:tentative="1">
+      <w:start w:val="1"/>
+      <w:numFmt w:val="bullet"/>
+      <w:lvlText w:val=""/>
+      <w:lvlJc w:val="left"/>
+      <w:pPr>
+        <w:ind w:left="5040" w:hanging="360"/>
+      </w:pPr>
+      <w:rPr>
+        <w:rFonts w:ascii="Symbol" w:hAnsi="Symbol" w:hint="default"/>
+      </w:rPr>
+    </w:lvl>
+    <w:lvl w:ilvl="7" w:tplc="04090003" w:tentative="1">
+      <w:start w:val="1"/>
+      <w:numFmt w:val="bullet"/>
+      <w:lvlText w:val="o"/>
+      <w:lvlJc w:val="left"/>
+      <w:pPr>
+        <w:ind w:left="5760" w:hanging="360"/>
+      </w:pPr>
+      <w:rPr>
+        <w:rFonts w:ascii="Courier New" w:hAnsi="Courier New" w:cs="Courier New" w:hint="default"/>
+      </w:rPr>
+    </w:lvl>
+    <w:lvl w:ilvl="8" w:tplc="04090005" w:tentative="1">
+      <w:start w:val="1"/>
+      <w:numFmt w:val="bullet"/>
+      <w:lvlText w:val=""/>
+      <w:lvlJc w:val="left"/>
+      <w:pPr>
+        <w:ind w:left="6480" w:hanging="360"/>
+      </w:pPr>
+      <w:rPr>
+        <w:rFonts w:ascii="Wingdings" w:hAnsi="Wingdings" w:hint="default"/>
+      </w:rPr>
+    </w:lvl>
+  </w:abstractNum>
+  <w:abstractNum w:abstractNumId="3">
+    <w:nsid w:val="5D845BCD"/>
+    <w:multiLevelType w:val="hybridMultilevel"/>
+    <w:tmpl w:val="3BB89148"/>
+    <w:lvl w:ilvl="0" w:tplc="04090001">
+      <w:start w:val="1"/>
+      <w:numFmt w:val="bullet"/>
+      <w:lvlText w:val=""/>
+      <w:lvlJc w:val="left"/>
+      <w:pPr>
+        <w:ind w:left="720" w:hanging="360"/>
+      </w:pPr>
+      <w:rPr>
+        <w:rFonts w:ascii="Symbol" w:hAnsi="Symbol" w:hint="default"/>
+      </w:rPr>
+    </w:lvl>
+    <w:lvl w:ilvl="1" w:tplc="04090003" w:tentative="1">
+      <w:start w:val="1"/>
+      <w:numFmt w:val="bullet"/>
+      <w:lvlText w:val="o"/>
+      <w:lvlJc w:val="left"/>
+      <w:pPr>
+        <w:ind w:left="1440" w:hanging="360"/>
+      </w:pPr>
+      <w:rPr>
+        <w:rFonts w:ascii="Courier New" w:hAnsi="Courier New" w:cs="Courier New" w:hint="default"/>
+      </w:rPr>
+    </w:lvl>
+    <w:lvl w:ilvl="2" w:tplc="04090005" w:tentative="1">
+      <w:start w:val="1"/>
+      <w:numFmt w:val="bullet"/>
+      <w:lvlText w:val=""/>
+      <w:lvlJc w:val="left"/>
+      <w:pPr>
+        <w:ind w:left="2160" w:hanging="360"/>
+      </w:pPr>
+      <w:rPr>
+        <w:rFonts w:ascii="Wingdings" w:hAnsi="Wingdings" w:hint="default"/>
+      </w:rPr>
+    </w:lvl>
+    <w:lvl w:ilvl="3" w:tplc="04090001" w:tentative="1">
+      <w:start w:val="1"/>
+      <w:numFmt w:val="bullet"/>
+      <w:lvlText w:val=""/>
+      <w:lvlJc w:val="left"/>
+      <w:pPr>
+        <w:ind w:left="2880" w:hanging="360"/>
+      </w:pPr>
+      <w:rPr>
+        <w:rFonts w:ascii="Symbol" w:hAnsi="Symbol" w:hint="default"/>
+      </w:rPr>
+    </w:lvl>
+    <w:lvl w:ilvl="4" w:tplc="04090003" w:tentative="1">
+      <w:start w:val="1"/>
+      <w:numFmt w:val="bullet"/>
+      <w:lvlText w:val="o"/>
+      <w:lvlJc w:val="left"/>
+      <w:pPr>
+        <w:ind w:left="3600" w:hanging="360"/>
+      </w:pPr>
+      <w:rPr>
+        <w:rFonts w:ascii="Courier New" w:hAnsi="Courier New" w:cs="Courier New" w:hint="default"/>
+      </w:rPr>
+    </w:lvl>
+    <w:lvl w:ilvl="5" w:tplc="04090005" w:tentative="1">
+      <w:start w:val="1"/>
+      <w:numFmt w:val="bullet"/>
+      <w:lvlText w:val=""/>
+      <w:lvlJc w:val="left"/>
+      <w:pPr>
+        <w:ind w:left="4320" w:hanging="360"/>
+      </w:pPr>
+      <w:rPr>
+        <w:rFonts w:ascii="Wingdings" w:hAnsi="Wingdings" w:hint="default"/>
+      </w:rPr>
+    </w:lvl>
+    <w:lvl w:ilvl="6" w:tplc="04090001" w:tentative="1">
+      <w:start w:val="1"/>
+      <w:numFmt w:val="bullet"/>
+      <w:lvlText w:val=""/>
+      <w:lvlJc w:val="left"/>
+      <w:pPr>
+        <w:ind w:left="5040" w:hanging="360"/>
+      </w:pPr>
+      <w:rPr>
+        <w:rFonts w:ascii="Symbol" w:hAnsi="Symbol" w:hint="default"/>
+      </w:rPr>
+    </w:lvl>
+    <w:lvl w:ilvl="7" w:tplc="04090003" w:tentative="1">
+      <w:start w:val="1"/>
+      <w:numFmt w:val="bullet"/>
+      <w:lvlText w:val="o"/>
+      <w:lvlJc w:val="left"/>
+      <w:pPr>
+        <w:ind w:left="5760" w:hanging="360"/>
+      </w:pPr>
+      <w:rPr>
+        <w:rFonts w:ascii="Courier New" w:hAnsi="Courier New" w:cs="Courier New" w:hint="default"/>
+      </w:rPr>
+    </w:lvl>
+    <w:lvl w:ilvl="8" w:tplc="04090005" w:tentative="1">
+      <w:start w:val="1"/>
+      <w:numFmt w:val="bullet"/>
+      <w:lvlText w:val=""/>
+      <w:lvlJc w:val="left"/>
+      <w:pPr>
+        <w:ind w:left="6480" w:hanging="360"/>
+      </w:pPr>
+      <w:rPr>
+        <w:rFonts w:ascii="Wingdings" w:hAnsi="Wingdings" w:hint="default"/>
+      </w:rPr>
+    </w:lvl>
+  </w:abstractNum>
+  <w:num w:numId="1">
+    <w:abstractNumId w:val="1"/>
+  </w:num>
+  <w:num w:numId="2">
+    <w:abstractNumId w:val="3"/>
+  </w:num>
+  <w:num w:numId="3">
+    <w:abstractNumId w:val="2"/>
+  </w:num>
+  <w:num w:numId="4">
+    <w:abstractNumId w:val="0"/>
+  </w:num>
+</w:numbering>
 </file>
 
 <file path=word/styles.xml><?xml version="1.0" encoding="utf-8"?>
@@ -1517,6 +2821,17 @@
       <w:sz w:val="20"/>
       <w:szCs w:val="20"/>
     </w:rPr>
+  </w:style>
+  <w:style w:type="paragraph" w:styleId="ListParagraph">
+    <w:name w:val="List Paragraph"/>
+    <w:basedOn w:val="Normal"/>
+    <w:uiPriority w:val="34"/>
+    <w:qFormat/>
+    <w:rsid w:val="003663E0"/>
+    <w:pPr>
+      <w:ind w:left="720"/>
+      <w:contextualSpacing/>
+    </w:pPr>
   </w:style>
 </w:styles>
 </file>
